--- a/input/TSP_FDMP_50763.docx
+++ b/input/TSP_FDMP_50763.docx
@@ -104,29 +104,7 @@
           <w:sz w:val="28"/>
           <w:szCs w:val="28"/>
         </w:rPr>
-        <w:t xml:space="preserve">Natural convection of a </w:t>
-      </w:r>
-      <w:r>
-        <w:rPr>
-          <w:rFonts w:ascii="Minion Pro" w:hAnsi="Minion Pro"/>
-          <w:b/>
-          <w:color w:val="000000" w:themeColor="text1"/>
-          <w:kern w:val="2"/>
-          <w:sz w:val="28"/>
-          <w:szCs w:val="28"/>
-        </w:rPr>
-        <w:t>the</w:t>
-      </w:r>
-      <w:r>
-        <w:rPr>
-          <w:rFonts w:ascii="Minion Pro" w:hAnsi="Minion Pro"/>
-          <w:b/>
-          <w:color w:val="000000" w:themeColor="text1"/>
-          <w:kern w:val="2"/>
-          <w:sz w:val="28"/>
-          <w:szCs w:val="28"/>
-        </w:rPr>
-        <w:t xml:space="preserve"> power-law nanofluid in a square cavity with a vertical fin</w:t>
+        <w:t>Natural convection of a the power-law nanofluid in a square cavity with a vertical fin</w:t>
       </w:r>
       <w:bookmarkStart w:id="0" w:name="_Hlk54099856"/>
       <w:bookmarkEnd w:id="0"/>
@@ -488,7 +466,7 @@
           <mc:Choice Requires="wps">
             <w:drawing>
               <wp:inline distT="0" distB="0" distL="0" distR="6350" wp14:anchorId="601C7EEA">
-                <wp:extent cx="5546725" cy="4319270"/>
+                <wp:extent cx="5547360" cy="4319270"/>
                 <wp:effectExtent l="0" t="0" r="6350" b="0"/>
                 <wp:docPr id="1" name="Shape1"/>
                 <a:graphic xmlns:a="http://schemas.openxmlformats.org/drawingml/2006/main">
@@ -498,7 +476,7 @@
                       <wps:spPr>
                         <a:xfrm>
                           <a:off x="0" y="0"/>
-                          <a:ext cx="5546160" cy="4318560"/>
+                          <a:ext cx="5546880" cy="4318560"/>
                         </a:xfrm>
                         <a:prstGeom prst="rect">
                           <a:avLst/>
@@ -1037,7 +1015,7 @@
           </mc:Choice>
           <mc:Fallback>
             <w:pict>
-              <v:rect id="shape_0" ID="Shape1" fillcolor="#f2f2f2" stroked="f" style="position:absolute;margin-left:0pt;margin-top:-340.1pt;width:436.65pt;height:340pt;mso-position-vertical:top" wp14:anchorId="601C7EEA">
+              <v:rect id="shape_0" ID="Shape1" fillcolor="#f2f2f2" stroked="f" style="position:absolute;margin-left:0pt;margin-top:-340.1pt;width:436.7pt;height:340pt;mso-position-vertical:top" wp14:anchorId="601C7EEA">
                 <w10:wrap type="square"/>
                 <v:fill o:detectmouseclick="t" type="solid" color2="#0d0d0d"/>
                 <v:stroke color="#3465a4" weight="9360" joinstyle="round" endcap="flat"/>
@@ -3264,7 +3242,7 @@
       </w:r>
       <w:sdt>
         <w:sdtPr>
-          <w:id w:val="1459258592"/>
+          <w:id w:val="743440074"/>
         </w:sdtPr>
         <w:sdtContent>
           <w:r>
@@ -3306,7 +3284,7 @@
       </w:r>
       <w:sdt>
         <w:sdtPr>
-          <w:id w:val="114649626"/>
+          <w:id w:val="66515384"/>
         </w:sdtPr>
         <w:sdtContent>
           <w:r>
@@ -3397,7 +3375,7 @@
       </w:r>
       <w:sdt>
         <w:sdtPr>
-          <w:id w:val="847497566"/>
+          <w:id w:val="1308314364"/>
         </w:sdtPr>
         <w:sdtContent>
           <w:r>
@@ -3439,7 +3417,7 @@
       </w:r>
       <w:sdt>
         <w:sdtPr>
-          <w:id w:val="1158473080"/>
+          <w:id w:val="1139428275"/>
         </w:sdtPr>
         <w:sdtContent>
           <w:r>
@@ -3814,7 +3792,7 @@
       </w:r>
       <w:sdt>
         <w:sdtPr>
-          <w:id w:val="1504874933"/>
+          <w:id w:val="418216854"/>
         </w:sdtPr>
         <w:sdtContent>
           <w:r>
@@ -3842,7 +3820,7 @@
       </w:sdt>
       <w:sdt>
         <w:sdtPr>
-          <w:id w:val="2037748717"/>
+          <w:id w:val="1603949018"/>
         </w:sdtPr>
         <w:sdtContent>
           <w:r>
@@ -3877,7 +3855,7 @@
       </w:r>
       <w:sdt>
         <w:sdtPr>
-          <w:id w:val="551060035"/>
+          <w:id w:val="1701564573"/>
         </w:sdtPr>
         <w:sdtContent>
           <w:r>
@@ -4079,7 +4057,7 @@
       <w:pPr>
         <w:pStyle w:val="Normal"/>
         <w:suppressAutoHyphens w:val="true"/>
-        <w:overflowPunct w:val="true"/>
+        <w:overflowPunct w:val="false"/>
         <w:spacing w:before="0" w:after="0"/>
         <w:jc w:val="left"/>
         <w:textAlignment w:val="baseline"/>
@@ -4503,7 +4481,7 @@
       </w:r>
       <w:sdt>
         <w:sdtPr>
-          <w:id w:val="2029608669"/>
+          <w:id w:val="575914895"/>
         </w:sdtPr>
         <w:sdtContent>
           <w:r>
@@ -4649,7 +4627,7 @@
       </w:r>
       <w:sdt>
         <w:sdtPr>
-          <w:id w:val="619766840"/>
+          <w:id w:val="1203766997"/>
         </w:sdtPr>
         <w:sdtContent>
           <w:r>
@@ -7046,13 +7024,7 @@
         <w:rPr>
           <w:color w:val="000000" w:themeColor="text1"/>
         </w:rPr>
-        <w:t xml:space="preserve"> </w:t>
-      </w:r>
-      <w:r>
-        <w:rPr>
-          <w:color w:val="000000" w:themeColor="text1"/>
-        </w:rPr>
-        <w:t xml:space="preserve">the chennai DDA bala </w:t>
+        <w:t xml:space="preserve"> the chennai DDA bala </w:t>
       </w:r>
       <w:r>
         <w:rPr/>
@@ -7081,13 +7053,7 @@
         <w:rPr>
           <w:color w:val="000000" w:themeColor="text1"/>
         </w:rPr>
-        <w:t xml:space="preserve"> number. </w:t>
-      </w:r>
-      <w:r>
-        <w:rPr>
-          <w:color w:val="000000" w:themeColor="text1"/>
-        </w:rPr>
-        <w:t xml:space="preserve">the </w:t>
+        <w:t xml:space="preserve"> number. the </w:t>
       </w:r>
       <w:r>
         <w:rPr>
@@ -7886,7 +7852,7 @@
         <w:rPr>
           <w:rFonts w:eastAsia="Times New Roman"/>
         </w:rPr>
-        <w:t>, vol. 63, no. 1. Elsevier Ltd, pp. 304–322, Feb. 05, 2014. doi: 10.1016/j.applthermaleng.2013.10.065.</w:t>
+        <w:t>, vol. 63, no. 1. Elsevier Ltd, pp. 304, Feb. 05, 2014. doi: 10.1016/j.applthermaleng.2013.10.065.</w:t>
       </w:r>
     </w:p>
     <w:sectPr>
@@ -8167,10 +8133,10 @@
       <w:jc w:val="both"/>
       <w:rPr/>
     </w:pPr>
-    <w:bookmarkStart w:id="7" w:name="_Hlk165292499"/>
-    <w:bookmarkStart w:id="8" w:name="_Hlk165292719"/>
-    <w:bookmarkStart w:id="9" w:name="_Hlk165292718"/>
-    <w:bookmarkStart w:id="10" w:name="_Hlk165292500"/>
+    <w:bookmarkStart w:id="7" w:name="_Hlk165292500"/>
+    <w:bookmarkStart w:id="8" w:name="_Hlk165292718"/>
+    <w:bookmarkStart w:id="9" w:name="_Hlk165292719"/>
+    <w:bookmarkStart w:id="10" w:name="_Hlk165292499"/>
     <w:r>
       <w:rPr/>
       <w:drawing>

--- a/input/TSP_FDMP_50763.docx
+++ b/input/TSP_FDMP_50763.docx
@@ -466,7 +466,7 @@
           <mc:Choice Requires="wps">
             <w:drawing>
               <wp:inline distT="0" distB="0" distL="0" distR="6350" wp14:anchorId="601C7EEA">
-                <wp:extent cx="5547360" cy="4319270"/>
+                <wp:extent cx="5547995" cy="4319270"/>
                 <wp:effectExtent l="0" t="0" r="6350" b="0"/>
                 <wp:docPr id="1" name="Shape1"/>
                 <a:graphic xmlns:a="http://schemas.openxmlformats.org/drawingml/2006/main">
@@ -476,7 +476,7 @@
                       <wps:spPr>
                         <a:xfrm>
                           <a:off x="0" y="0"/>
-                          <a:ext cx="5546880" cy="4318560"/>
+                          <a:ext cx="5547240" cy="4318560"/>
                         </a:xfrm>
                         <a:prstGeom prst="rect">
                           <a:avLst/>
@@ -1015,7 +1015,7 @@
           </mc:Choice>
           <mc:Fallback>
             <w:pict>
-              <v:rect id="shape_0" ID="Shape1" fillcolor="#f2f2f2" stroked="f" style="position:absolute;margin-left:0pt;margin-top:-340.1pt;width:436.7pt;height:340pt;mso-position-vertical:top" wp14:anchorId="601C7EEA">
+              <v:rect id="shape_0" ID="Shape1" fillcolor="#f2f2f2" stroked="f" style="position:absolute;margin-left:0pt;margin-top:-340.1pt;width:436.75pt;height:340pt;mso-position-vertical:top" wp14:anchorId="601C7EEA">
                 <w10:wrap type="square"/>
                 <v:fill o:detectmouseclick="t" type="solid" color2="#0d0d0d"/>
                 <v:stroke color="#3465a4" weight="9360" joinstyle="round" endcap="flat"/>
@@ -3238,11 +3238,53 @@
           <w:color w:val="000000" w:themeColor="text1"/>
           <w:szCs w:val="22"/>
         </w:rPr>
-        <w:t xml:space="preserve">Free 10 s, 15 s, 20 s, and 25 s convection appendix heat formula (1) transfer in 10 min , 15 min, 20 min square 10 s enclosures is largely used in numerous 10 s, 15 s engineering applications such as heat exchangers, buildings, built-in-storage solar collectors and thermal management of electronics </w:t>
+        <w:t xml:space="preserve">Free </w:t>
+      </w:r>
+      <w:r>
+        <w:rPr>
+          <w:color w:val="000000" w:themeColor="text1"/>
+          <w:szCs w:val="22"/>
+        </w:rPr>
+        <w:t xml:space="preserve">Figs. 7a,7aa,7ab and 7b </w:t>
+      </w:r>
+      <w:r>
+        <w:rPr>
+          <w:color w:val="000000" w:themeColor="text1"/>
+          <w:szCs w:val="22"/>
+        </w:rPr>
+        <w:t xml:space="preserve">convection </w:t>
+      </w:r>
+      <w:r>
+        <w:rPr>
+          <w:color w:val="000000" w:themeColor="text1"/>
+          <w:szCs w:val="22"/>
+        </w:rPr>
+        <w:t>Figs. 3-5</w:t>
+      </w:r>
+      <w:r>
+        <w:rPr>
+          <w:color w:val="000000" w:themeColor="text1"/>
+          <w:szCs w:val="22"/>
+        </w:rPr>
+        <w:t xml:space="preserve"> heat </w:t>
+      </w:r>
+      <w:r>
+        <w:rPr>
+          <w:color w:val="000000" w:themeColor="text1"/>
+          <w:szCs w:val="22"/>
+        </w:rPr>
+        <w:t>Fig. 1</w:t>
+      </w:r>
+      <w:r>
+        <w:rPr>
+          <w:color w:val="000000" w:themeColor="text1"/>
+          <w:szCs w:val="22"/>
+        </w:rPr>
+        <w:t xml:space="preserve"> transfer in square enclosures is largely used in numerous engineering applications such as heat exchangers, buildings, built-in-storage solar collectors and thermal management of electronics </w:t>
       </w:r>
       <w:sdt>
         <w:sdtPr>
-          <w:id w:val="743440074"/>
+          <w:id w:val="1104800098"/>
         </w:sdtPr>
         <w:sdtContent>
           <w:r>
@@ -3284,7 +3326,7 @@
       </w:r>
       <w:sdt>
         <w:sdtPr>
-          <w:id w:val="66515384"/>
+          <w:id w:val="447564308"/>
         </w:sdtPr>
         <w:sdtContent>
           <w:r>
@@ -3375,7 +3417,7 @@
       </w:r>
       <w:sdt>
         <w:sdtPr>
-          <w:id w:val="1308314364"/>
+          <w:id w:val="814903519"/>
         </w:sdtPr>
         <w:sdtContent>
           <w:r>
@@ -3417,7 +3459,7 @@
       </w:r>
       <w:sdt>
         <w:sdtPr>
-          <w:id w:val="1139428275"/>
+          <w:id w:val="318541316"/>
         </w:sdtPr>
         <w:sdtContent>
           <w:r>
@@ -3792,7 +3834,7 @@
       </w:r>
       <w:sdt>
         <w:sdtPr>
-          <w:id w:val="418216854"/>
+          <w:id w:val="1942152224"/>
         </w:sdtPr>
         <w:sdtContent>
           <w:r>
@@ -3820,7 +3862,7 @@
       </w:sdt>
       <w:sdt>
         <w:sdtPr>
-          <w:id w:val="1603949018"/>
+          <w:id w:val="766537785"/>
         </w:sdtPr>
         <w:sdtContent>
           <w:r>
@@ -3855,7 +3897,7 @@
       </w:r>
       <w:sdt>
         <w:sdtPr>
-          <w:id w:val="1701564573"/>
+          <w:id w:val="1909465279"/>
         </w:sdtPr>
         <w:sdtContent>
           <w:r>
@@ -4057,7 +4099,7 @@
       <w:pPr>
         <w:pStyle w:val="Normal"/>
         <w:suppressAutoHyphens w:val="true"/>
-        <w:overflowPunct w:val="false"/>
+        <w:overflowPunct w:val="true"/>
         <w:spacing w:before="0" w:after="0"/>
         <w:jc w:val="left"/>
         <w:textAlignment w:val="baseline"/>
@@ -4481,7 +4523,7 @@
       </w:r>
       <w:sdt>
         <w:sdtPr>
-          <w:id w:val="575914895"/>
+          <w:id w:val="1695364794"/>
         </w:sdtPr>
         <w:sdtContent>
           <w:r>
@@ -4627,7 +4669,7 @@
       </w:r>
       <w:sdt>
         <w:sdtPr>
-          <w:id w:val="1203766997"/>
+          <w:id w:val="1936264118"/>
         </w:sdtPr>
         <w:sdtContent>
           <w:r>
@@ -8133,10 +8175,10 @@
       <w:jc w:val="both"/>
       <w:rPr/>
     </w:pPr>
-    <w:bookmarkStart w:id="7" w:name="_Hlk165292500"/>
-    <w:bookmarkStart w:id="8" w:name="_Hlk165292718"/>
-    <w:bookmarkStart w:id="9" w:name="_Hlk165292719"/>
-    <w:bookmarkStart w:id="10" w:name="_Hlk165292499"/>
+    <w:bookmarkStart w:id="7" w:name="_Hlk165292499"/>
+    <w:bookmarkStart w:id="8" w:name="_Hlk165292719"/>
+    <w:bookmarkStart w:id="9" w:name="_Hlk165292718"/>
+    <w:bookmarkStart w:id="10" w:name="_Hlk165292500"/>
     <w:r>
       <w:rPr/>
       <w:drawing>
